--- a/Jonathan Cheung (Resume).docx
+++ b/Jonathan Cheung (Resume).docx
@@ -8,14 +8,14 @@
         <w:ind w:left="31" w:firstLine="0"/>
         <w:jc w:val="center"/>
         <w:rPr>
-          <w:sz w:val="40"/>
-          <w:szCs w:val="40"/>
-        </w:rPr>
-      </w:pPr>
-      <w:r>
-        <w:rPr>
-          <w:sz w:val="40"/>
-          <w:szCs w:val="40"/>
+          <w:sz w:val="48"/>
+          <w:szCs w:val="48"/>
+        </w:rPr>
+      </w:pPr>
+      <w:r>
+        <w:rPr>
+          <w:sz w:val="48"/>
+          <w:szCs w:val="48"/>
         </w:rPr>
         <w:t xml:space="preserve">Jonathan Cheung </w:t>
       </w:r>
@@ -190,6 +190,13 @@
         <w:t>Machine Learning</w:t>
       </w:r>
       <w:r>
+        <w:rPr>
+          <w:b/>
+          <w:bCs/>
+        </w:rPr>
+        <w:t>/Statistics</w:t>
+      </w:r>
+      <w:r>
         <w:t xml:space="preserve">: A/B </w:t>
       </w:r>
       <w:r>
@@ -198,6 +205,9 @@
       <w:r>
         <w:t>esting, regression, classification, decision trees</w:t>
       </w:r>
+      <w:r>
+        <w:t>, time series</w:t>
+      </w:r>
     </w:p>
     <w:p>
       <w:pPr>
@@ -221,10 +231,7 @@
         <w:t xml:space="preserve"> </w:t>
       </w:r>
       <w:r>
-        <w:t>ArcGIS</w:t>
-      </w:r>
-      <w:r>
-        <w:t xml:space="preserve">, </w:t>
+        <w:t xml:space="preserve">ArcGIS, </w:t>
       </w:r>
       <w:r>
         <w:t>Matplotlib, Seaborn</w:t>
@@ -284,10 +291,38 @@
           <w:b/>
           <w:bCs/>
         </w:rPr>
-        <w:t>Los Angeles Mayor’s Office</w:t>
-      </w:r>
-      <w:r>
-        <w:t xml:space="preserve"> – </w:t>
+        <w:t>L</w:t>
+      </w:r>
+      <w:r>
+        <w:rPr>
+          <w:b/>
+          <w:bCs/>
+        </w:rPr>
+        <w:t>OS</w:t>
+      </w:r>
+      <w:r>
+        <w:rPr>
+          <w:b/>
+          <w:bCs/>
+        </w:rPr>
+        <w:t xml:space="preserve"> </w:t>
+      </w:r>
+      <w:r>
+        <w:rPr>
+          <w:b/>
+          <w:bCs/>
+        </w:rPr>
+        <w:t>ANGELES MAYOR’S OFFICE</w:t>
+      </w:r>
+      <w:r>
+        <w:rPr>
+          <w:b/>
+          <w:bCs/>
+        </w:rPr>
+        <w:t xml:space="preserve"> </w:t>
+      </w:r>
+      <w:r>
+        <w:t xml:space="preserve">– </w:t>
       </w:r>
       <w:r>
         <w:t>Los Angeles</w:t>
@@ -493,12 +528,12 @@
     <w:p/>
     <w:p>
       <w:pPr>
-        <w:spacing w:after="107"/>
         <w:ind w:left="-5"/>
         <w:rPr>
           <w:bCs/>
         </w:rPr>
       </w:pPr>
+      <w:bookmarkStart w:id="0" w:name="_Hlk116380369"/>
       <w:r>
         <w:rPr>
           <w:b/>
@@ -524,7 +559,11 @@
         <w:t>Oversaw</w:t>
       </w:r>
       <w:r>
-        <w:t xml:space="preserve"> day-to-day operations and ad hoc reporting with MS Excel for 13 mid-market to big business accounts including Dolby, Micro Focus, Niantic, and FireEye</w:t>
+        <w:t xml:space="preserve"> day-to-day operations and ad hoc reporting with MS Excel for 13 mid-market to big business accounts including Dolby, </w:t>
+      </w:r>
+      <w:bookmarkEnd w:id="0"/>
+      <w:r>
+        <w:t>Micro Focus, Niantic, and FireEye</w:t>
       </w:r>
       <w:r>
         <w:t>.</w:t>
@@ -653,10 +692,7 @@
         <w:t xml:space="preserve"> module </w:t>
       </w:r>
       <w:r>
-        <w:t>and f</w:t>
-      </w:r>
-      <w:r>
-        <w:t>orecasted stock prices for subsequent weeks using ARIMA methods, LSTM models and confidence intervals.</w:t>
+        <w:t>and forecasted stock prices for subsequent weeks using ARIMA methods, LSTM models and confidence intervals.</w:t>
       </w:r>
     </w:p>
     <w:p>
